--- a/Лаба 11 дизайн.docx
+++ b/Лаба 11 дизайн.docx
@@ -444,6 +444,7 @@
           <w:color w:val="000000"/>
           <w:sz w:val="28"/>
           <w:szCs w:val="28"/>
+          <w:lang w:val="en-US"/>
         </w:rPr>
       </w:pPr>
       <w:r>
@@ -452,9 +453,9 @@
           <w:lang w:val="en-US"/>
         </w:rPr>
         <w:drawing>
-          <wp:inline distT="0" distB="0" distL="0" distR="0" wp14:anchorId="5D488E16" wp14:editId="2B0434E2">
-            <wp:extent cx="6325115" cy="3343275"/>
-            <wp:effectExtent l="0" t="0" r="0" b="0"/>
+          <wp:inline distT="0" distB="0" distL="0" distR="0" wp14:anchorId="7EA312BC" wp14:editId="235F0523">
+            <wp:extent cx="2276475" cy="2276475"/>
+            <wp:effectExtent l="0" t="0" r="9525" b="9525"/>
             <wp:docPr id="1" name="Рисунок 1"/>
             <wp:cNvGraphicFramePr>
               <a:graphicFrameLocks xmlns:a="http://schemas.openxmlformats.org/drawingml/2006/main" noChangeAspect="1"/>
@@ -468,13 +469,13 @@
                   </pic:nvPicPr>
                   <pic:blipFill rotWithShape="1">
                     <a:blip r:embed="rId5"/>
-                    <a:srcRect l="10062" t="23683" r="14078" b="4993"/>
+                    <a:srcRect l="11766" t="24509" r="56652" b="19313"/>
                     <a:stretch/>
                   </pic:blipFill>
                   <pic:spPr bwMode="auto">
                     <a:xfrm>
                       <a:off x="0" y="0"/>
-                      <a:ext cx="6333043" cy="3347465"/>
+                      <a:ext cx="2276475" cy="2276475"/>
                     </a:xfrm>
                     <a:prstGeom prst="rect">
                       <a:avLst/>
@@ -494,93 +495,16 @@
           </wp:inline>
         </w:drawing>
       </w:r>
-    </w:p>
-    <w:p>
-      <w:pPr>
-        <w:jc w:val="center"/>
-        <w:rPr>
-          <w:rFonts w:ascii="Times New Roman" w:hAnsi="Times New Roman" w:cs="Times New Roman"/>
-          <w:i/>
-          <w:color w:val="000000"/>
-          <w:sz w:val="28"/>
-          <w:szCs w:val="28"/>
-        </w:rPr>
-      </w:pPr>
-      <w:r>
-        <w:rPr>
-          <w:rFonts w:ascii="Times New Roman" w:hAnsi="Times New Roman" w:cs="Times New Roman"/>
-          <w:i/>
-          <w:color w:val="000000"/>
-          <w:sz w:val="28"/>
-          <w:szCs w:val="28"/>
-        </w:rPr>
-        <w:t>Рис. Родственная схема</w:t>
-      </w:r>
-    </w:p>
-    <w:p>
-      <w:pPr>
-        <w:rPr>
-          <w:rFonts w:ascii="Times New Roman" w:hAnsi="Times New Roman" w:cs="Times New Roman"/>
-          <w:i/>
-          <w:color w:val="000000"/>
-          <w:sz w:val="28"/>
-          <w:szCs w:val="28"/>
-        </w:rPr>
-      </w:pPr>
-    </w:p>
-    <w:p>
-      <w:pPr>
-        <w:ind w:firstLine="567"/>
-        <w:rPr>
-          <w:rFonts w:ascii="Times New Roman" w:hAnsi="Times New Roman" w:cs="Times New Roman"/>
-          <w:color w:val="000000"/>
-          <w:sz w:val="28"/>
-          <w:szCs w:val="28"/>
-        </w:rPr>
-      </w:pPr>
-      <w:r>
-        <w:rPr>
-          <w:rFonts w:ascii="Times New Roman" w:hAnsi="Times New Roman" w:cs="Times New Roman"/>
-          <w:color w:val="000000"/>
-          <w:sz w:val="28"/>
-          <w:szCs w:val="28"/>
-        </w:rPr>
-        <w:t>Данная цветовая схема является родственной и содержит в себе только коричневые и зеленые цвета. Они смотрятся темноватыми. Из-за этого схема выглядит монотонно и при работе будет вызывать отторжение у пользователя.</w:t>
-      </w:r>
-    </w:p>
-    <w:p>
-      <w:pPr>
-        <w:ind w:firstLine="567"/>
-        <w:rPr>
-          <w:rFonts w:ascii="Times New Roman" w:hAnsi="Times New Roman" w:cs="Times New Roman"/>
-          <w:color w:val="000000"/>
-          <w:sz w:val="28"/>
-          <w:szCs w:val="28"/>
-        </w:rPr>
-      </w:pPr>
-    </w:p>
-    <w:p>
-      <w:pPr>
-        <w:ind w:firstLine="567"/>
-        <w:jc w:val="center"/>
-        <w:rPr>
-          <w:rFonts w:ascii="Times New Roman" w:hAnsi="Times New Roman" w:cs="Times New Roman"/>
-          <w:color w:val="000000"/>
-          <w:sz w:val="28"/>
-          <w:szCs w:val="28"/>
-        </w:rPr>
-      </w:pPr>
       <w:r>
         <w:rPr>
           <w:noProof/>
           <w:lang w:val="en-US"/>
         </w:rPr>
-        <w:lastRenderedPageBreak/>
         <w:drawing>
-          <wp:inline distT="0" distB="0" distL="0" distR="0" wp14:anchorId="75644E6B" wp14:editId="593B99AC">
-            <wp:extent cx="5587140" cy="2981325"/>
+          <wp:inline distT="0" distB="0" distL="0" distR="0" wp14:anchorId="72B5594A" wp14:editId="68DA500C">
+            <wp:extent cx="2657475" cy="2288734"/>
             <wp:effectExtent l="0" t="0" r="0" b="0"/>
-            <wp:docPr id="5" name="Рисунок 5"/>
+            <wp:docPr id="2" name="Рисунок 2"/>
             <wp:cNvGraphicFramePr>
               <a:graphicFrameLocks xmlns:a="http://schemas.openxmlformats.org/drawingml/2006/main" noChangeAspect="1"/>
             </wp:cNvGraphicFramePr>
@@ -593,13 +517,13 @@
                   </pic:nvPicPr>
                   <pic:blipFill rotWithShape="1">
                     <a:blip r:embed="rId6"/>
-                    <a:srcRect l="10217" t="22581" r="13769" b="5269"/>
+                    <a:srcRect l="11302" t="9087" r="56342" b="41345"/>
                     <a:stretch/>
                   </pic:blipFill>
                   <pic:spPr bwMode="auto">
                     <a:xfrm>
                       <a:off x="0" y="0"/>
-                      <a:ext cx="5591186" cy="2983484"/>
+                      <a:ext cx="2659844" cy="2290774"/>
                     </a:xfrm>
                     <a:prstGeom prst="rect">
                       <a:avLst/>
@@ -622,7 +546,6 @@
     </w:p>
     <w:p>
       <w:pPr>
-        <w:ind w:firstLine="567"/>
         <w:jc w:val="center"/>
         <w:rPr>
           <w:rFonts w:ascii="Times New Roman" w:hAnsi="Times New Roman" w:cs="Times New Roman"/>
@@ -640,13 +563,11 @@
           <w:sz w:val="28"/>
           <w:szCs w:val="28"/>
         </w:rPr>
-        <w:t>Рис. Триада</w:t>
-      </w:r>
-    </w:p>
-    <w:p>
-      <w:pPr>
-        <w:ind w:firstLine="567"/>
-        <w:jc w:val="center"/>
+        <w:t>Рис. Родственная схема</w:t>
+      </w:r>
+    </w:p>
+    <w:p>
+      <w:pPr>
         <w:rPr>
           <w:rFonts w:ascii="Times New Roman" w:hAnsi="Times New Roman" w:cs="Times New Roman"/>
           <w:i/>
@@ -659,37 +580,7 @@
     <w:p>
       <w:pPr>
         <w:ind w:firstLine="567"/>
-        <w:rPr>
-          <w:rFonts w:ascii="Times New Roman" w:hAnsi="Times New Roman" w:cs="Times New Roman"/>
-          <w:color w:val="000000"/>
-          <w:sz w:val="28"/>
-          <w:szCs w:val="28"/>
-        </w:rPr>
-      </w:pPr>
-      <w:r>
-        <w:rPr>
-          <w:rFonts w:ascii="Times New Roman" w:hAnsi="Times New Roman" w:cs="Times New Roman"/>
-          <w:color w:val="000000"/>
-          <w:sz w:val="28"/>
-          <w:szCs w:val="28"/>
-        </w:rPr>
-        <w:t>Данная схема является триадой и содержит в себе следующие цвета: коричневый, темно-синий, темно-зеленый цвета. Я думаю, что схема содержит не подходящие цвета для работы с интерфейсом гостиницы (которому необходимо придать солидность). На мой взгляд, прекрасно сочетались бы следующие цвета: коричневый, золотистый, белый.</w:t>
-      </w:r>
-    </w:p>
-    <w:p>
-      <w:pPr>
-        <w:ind w:firstLine="567"/>
-        <w:rPr>
-          <w:rFonts w:ascii="Times New Roman" w:hAnsi="Times New Roman" w:cs="Times New Roman"/>
-          <w:color w:val="000000"/>
-          <w:sz w:val="28"/>
-          <w:szCs w:val="28"/>
-        </w:rPr>
-      </w:pPr>
-    </w:p>
-    <w:p>
-      <w:pPr>
-        <w:ind w:firstLine="567"/>
+        <w:jc w:val="center"/>
         <w:rPr>
           <w:rFonts w:ascii="Times New Roman" w:hAnsi="Times New Roman" w:cs="Times New Roman"/>
           <w:color w:val="000000"/>
@@ -703,18 +594,10 @@
           <w:lang w:val="en-US"/>
         </w:rPr>
         <w:drawing>
-          <wp:anchor distT="0" distB="0" distL="114300" distR="114300" simplePos="0" relativeHeight="251658240" behindDoc="0" locked="0" layoutInCell="1" allowOverlap="1" wp14:anchorId="1989D1D8" wp14:editId="5744083C">
-            <wp:simplePos x="0" y="0"/>
-            <wp:positionH relativeFrom="column">
-              <wp:posOffset>-3810</wp:posOffset>
-            </wp:positionH>
-            <wp:positionV relativeFrom="paragraph">
-              <wp:posOffset>325120</wp:posOffset>
-            </wp:positionV>
-            <wp:extent cx="2088515" cy="2105025"/>
-            <wp:effectExtent l="0" t="0" r="6985" b="9525"/>
-            <wp:wrapSquare wrapText="bothSides"/>
-            <wp:docPr id="6" name="Рисунок 6"/>
+          <wp:inline distT="0" distB="0" distL="0" distR="0" wp14:anchorId="45D8F553" wp14:editId="6961C223">
+            <wp:extent cx="6152515" cy="3923665"/>
+            <wp:effectExtent l="0" t="0" r="635" b="635"/>
+            <wp:docPr id="4" name="Рисунок 4"/>
             <wp:cNvGraphicFramePr>
               <a:graphicFrameLocks xmlns:a="http://schemas.openxmlformats.org/drawingml/2006/main" noChangeAspect="1"/>
             </wp:cNvGraphicFramePr>
@@ -725,44 +608,25 @@
                     <pic:cNvPr id="1" name=""/>
                     <pic:cNvPicPr/>
                   </pic:nvPicPr>
-                  <pic:blipFill rotWithShape="1">
-                    <a:blip r:embed="rId7">
-                      <a:extLst>
-                        <a:ext uri="{28A0092B-C50C-407E-A947-70E740481C1C}">
-                          <a14:useLocalDpi xmlns:a14="http://schemas.microsoft.com/office/drawing/2010/main" val="0"/>
-                        </a:ext>
-                      </a:extLst>
-                    </a:blip>
-                    <a:srcRect l="11610" t="24785" r="56498" b="19864"/>
-                    <a:stretch/>
+                  <pic:blipFill>
+                    <a:blip r:embed="rId7"/>
+                    <a:stretch>
+                      <a:fillRect/>
+                    </a:stretch>
                   </pic:blipFill>
-                  <pic:spPr bwMode="auto">
+                  <pic:spPr>
                     <a:xfrm>
                       <a:off x="0" y="0"/>
-                      <a:ext cx="2088515" cy="2105025"/>
+                      <a:ext cx="6152515" cy="3923665"/>
                     </a:xfrm>
                     <a:prstGeom prst="rect">
                       <a:avLst/>
                     </a:prstGeom>
-                    <a:ln>
-                      <a:noFill/>
-                    </a:ln>
-                    <a:extLst>
-                      <a:ext uri="{53640926-AAD7-44D8-BBD7-CCE9431645EC}">
-                        <a14:shadowObscured xmlns:a14="http://schemas.microsoft.com/office/drawing/2010/main"/>
-                      </a:ext>
-                    </a:extLst>
                   </pic:spPr>
                 </pic:pic>
               </a:graphicData>
             </a:graphic>
-            <wp14:sizeRelH relativeFrom="margin">
-              <wp14:pctWidth>0</wp14:pctWidth>
-            </wp14:sizeRelH>
-            <wp14:sizeRelV relativeFrom="margin">
-              <wp14:pctHeight>0</wp14:pctHeight>
-            </wp14:sizeRelV>
-          </wp:anchor>
+          </wp:inline>
         </w:drawing>
       </w:r>
     </w:p>
@@ -771,7 +635,6 @@
         <w:ind w:firstLine="567"/>
         <w:rPr>
           <w:rFonts w:ascii="Times New Roman" w:hAnsi="Times New Roman" w:cs="Times New Roman"/>
-          <w:i/>
           <w:color w:val="000000"/>
           <w:sz w:val="28"/>
           <w:szCs w:val="28"/>
@@ -782,11 +645,20 @@
           <w:noProof/>
           <w:lang w:val="en-US"/>
         </w:rPr>
+        <w:lastRenderedPageBreak/>
         <w:drawing>
-          <wp:inline distT="0" distB="0" distL="0" distR="0" wp14:anchorId="1F2EDB22" wp14:editId="2BCC4E4C">
-            <wp:extent cx="3505200" cy="2628900"/>
-            <wp:effectExtent l="0" t="0" r="0" b="0"/>
-            <wp:docPr id="7" name="Рисунок 7"/>
+          <wp:anchor distT="0" distB="0" distL="114300" distR="114300" simplePos="0" relativeHeight="251659264" behindDoc="0" locked="0" layoutInCell="1" allowOverlap="1">
+            <wp:simplePos x="1438275" y="723900"/>
+            <wp:positionH relativeFrom="column">
+              <wp:align>left</wp:align>
+            </wp:positionH>
+            <wp:positionV relativeFrom="paragraph">
+              <wp:align>top</wp:align>
+            </wp:positionV>
+            <wp:extent cx="1996196" cy="2019300"/>
+            <wp:effectExtent l="0" t="0" r="4445" b="0"/>
+            <wp:wrapSquare wrapText="bothSides"/>
+            <wp:docPr id="8" name="Рисунок 8"/>
             <wp:cNvGraphicFramePr>
               <a:graphicFrameLocks xmlns:a="http://schemas.openxmlformats.org/drawingml/2006/main" noChangeAspect="1"/>
             </wp:cNvGraphicFramePr>
@@ -797,27 +669,67 @@
                     <pic:cNvPr id="1" name=""/>
                     <pic:cNvPicPr/>
                   </pic:nvPicPr>
-                  <pic:blipFill rotWithShape="1">
-                    <a:blip r:embed="rId8"/>
-                    <a:srcRect l="11610" t="25335" r="56807" b="32532"/>
-                    <a:stretch/>
+                  <pic:blipFill>
+                    <a:blip r:embed="rId8">
+                      <a:extLst>
+                        <a:ext uri="{28A0092B-C50C-407E-A947-70E740481C1C}">
+                          <a14:useLocalDpi xmlns:a14="http://schemas.microsoft.com/office/drawing/2010/main" val="0"/>
+                        </a:ext>
+                      </a:extLst>
+                    </a:blip>
+                    <a:stretch>
+                      <a:fillRect/>
+                    </a:stretch>
                   </pic:blipFill>
-                  <pic:spPr bwMode="auto">
+                  <pic:spPr>
                     <a:xfrm>
                       <a:off x="0" y="0"/>
-                      <a:ext cx="3517779" cy="2638334"/>
+                      <a:ext cx="1996196" cy="2019300"/>
                     </a:xfrm>
                     <a:prstGeom prst="rect">
                       <a:avLst/>
                     </a:prstGeom>
-                    <a:ln>
-                      <a:noFill/>
-                    </a:ln>
-                    <a:extLst>
-                      <a:ext uri="{53640926-AAD7-44D8-BBD7-CCE9431645EC}">
-                        <a14:shadowObscured xmlns:a14="http://schemas.microsoft.com/office/drawing/2010/main"/>
-                      </a:ext>
-                    </a:extLst>
+                  </pic:spPr>
+                </pic:pic>
+              </a:graphicData>
+            </a:graphic>
+          </wp:anchor>
+        </w:drawing>
+      </w:r>
+      <w:r>
+        <w:rPr>
+          <w:noProof/>
+          <w:lang w:val="en-US"/>
+        </w:rPr>
+        <w:drawing>
+          <wp:inline distT="0" distB="0" distL="0" distR="0" wp14:anchorId="66F1EFBD" wp14:editId="4A2CE023">
+            <wp:extent cx="3295650" cy="1939509"/>
+            <wp:effectExtent l="0" t="0" r="0" b="3810"/>
+            <wp:docPr id="15" name="Рисунок 15"/>
+            <wp:cNvGraphicFramePr>
+              <a:graphicFrameLocks xmlns:a="http://schemas.openxmlformats.org/drawingml/2006/main" noChangeAspect="1"/>
+            </wp:cNvGraphicFramePr>
+            <a:graphic xmlns:a="http://schemas.openxmlformats.org/drawingml/2006/main">
+              <a:graphicData uri="http://schemas.openxmlformats.org/drawingml/2006/picture">
+                <pic:pic xmlns:pic="http://schemas.openxmlformats.org/drawingml/2006/picture">
+                  <pic:nvPicPr>
+                    <pic:cNvPr id="1" name=""/>
+                    <pic:cNvPicPr/>
+                  </pic:nvPicPr>
+                  <pic:blipFill>
+                    <a:blip r:embed="rId9"/>
+                    <a:stretch>
+                      <a:fillRect/>
+                    </a:stretch>
+                  </pic:blipFill>
+                  <pic:spPr>
+                    <a:xfrm>
+                      <a:off x="0" y="0"/>
+                      <a:ext cx="3309495" cy="1947657"/>
+                    </a:xfrm>
+                    <a:prstGeom prst="rect">
+                      <a:avLst/>
+                    </a:prstGeom>
                   </pic:spPr>
                 </pic:pic>
               </a:graphicData>
@@ -834,7 +746,11 @@
         </w:rPr>
         <w:br w:type="textWrapping" w:clear="all"/>
       </w:r>
-      <w:r>
+    </w:p>
+    <w:p>
+      <w:pPr>
+        <w:ind w:firstLine="567"/>
+        <w:jc w:val="center"/>
         <w:rPr>
           <w:rFonts w:ascii="Times New Roman" w:hAnsi="Times New Roman" w:cs="Times New Roman"/>
           <w:i/>
@@ -842,6 +758,228 @@
           <w:sz w:val="28"/>
           <w:szCs w:val="28"/>
         </w:rPr>
+      </w:pPr>
+      <w:r>
+        <w:rPr>
+          <w:rFonts w:ascii="Times New Roman" w:hAnsi="Times New Roman" w:cs="Times New Roman"/>
+          <w:i/>
+          <w:color w:val="000000"/>
+          <w:sz w:val="28"/>
+          <w:szCs w:val="28"/>
+        </w:rPr>
+        <w:t>Рис. Триада</w:t>
+      </w:r>
+    </w:p>
+    <w:p>
+      <w:pPr>
+        <w:ind w:firstLine="567"/>
+        <w:rPr>
+          <w:rFonts w:ascii="Times New Roman" w:hAnsi="Times New Roman" w:cs="Times New Roman"/>
+          <w:i/>
+          <w:color w:val="000000"/>
+          <w:sz w:val="28"/>
+          <w:szCs w:val="28"/>
+        </w:rPr>
+      </w:pPr>
+      <w:r>
+        <w:rPr>
+          <w:noProof/>
+          <w:lang w:val="en-US"/>
+        </w:rPr>
+        <w:drawing>
+          <wp:inline distT="0" distB="0" distL="0" distR="0" wp14:anchorId="6DEE3495" wp14:editId="40588899">
+            <wp:extent cx="6152515" cy="3897630"/>
+            <wp:effectExtent l="0" t="0" r="635" b="7620"/>
+            <wp:docPr id="16" name="Рисунок 16"/>
+            <wp:cNvGraphicFramePr>
+              <a:graphicFrameLocks xmlns:a="http://schemas.openxmlformats.org/drawingml/2006/main" noChangeAspect="1"/>
+            </wp:cNvGraphicFramePr>
+            <a:graphic xmlns:a="http://schemas.openxmlformats.org/drawingml/2006/main">
+              <a:graphicData uri="http://schemas.openxmlformats.org/drawingml/2006/picture">
+                <pic:pic xmlns:pic="http://schemas.openxmlformats.org/drawingml/2006/picture">
+                  <pic:nvPicPr>
+                    <pic:cNvPr id="1" name=""/>
+                    <pic:cNvPicPr/>
+                  </pic:nvPicPr>
+                  <pic:blipFill>
+                    <a:blip r:embed="rId10"/>
+                    <a:stretch>
+                      <a:fillRect/>
+                    </a:stretch>
+                  </pic:blipFill>
+                  <pic:spPr>
+                    <a:xfrm>
+                      <a:off x="0" y="0"/>
+                      <a:ext cx="6152515" cy="3897630"/>
+                    </a:xfrm>
+                    <a:prstGeom prst="rect">
+                      <a:avLst/>
+                    </a:prstGeom>
+                  </pic:spPr>
+                </pic:pic>
+              </a:graphicData>
+            </a:graphic>
+          </wp:inline>
+        </w:drawing>
+      </w:r>
+    </w:p>
+    <w:p>
+      <w:pPr>
+        <w:ind w:firstLine="567"/>
+        <w:rPr>
+          <w:rFonts w:ascii="Times New Roman" w:hAnsi="Times New Roman" w:cs="Times New Roman"/>
+          <w:color w:val="000000"/>
+          <w:sz w:val="28"/>
+          <w:szCs w:val="28"/>
+        </w:rPr>
+      </w:pPr>
+    </w:p>
+    <w:p>
+      <w:pPr>
+        <w:ind w:firstLine="567"/>
+        <w:rPr>
+          <w:rFonts w:ascii="Times New Roman" w:hAnsi="Times New Roman" w:cs="Times New Roman"/>
+          <w:color w:val="000000"/>
+          <w:sz w:val="28"/>
+          <w:szCs w:val="28"/>
+        </w:rPr>
+      </w:pPr>
+    </w:p>
+    <w:p>
+      <w:pPr>
+        <w:ind w:firstLine="567"/>
+        <w:jc w:val="center"/>
+        <w:rPr>
+          <w:rFonts w:ascii="Times New Roman" w:hAnsi="Times New Roman" w:cs="Times New Roman"/>
+          <w:i/>
+          <w:color w:val="000000"/>
+          <w:sz w:val="28"/>
+          <w:szCs w:val="28"/>
+        </w:rPr>
+      </w:pPr>
+      <w:r>
+        <w:rPr>
+          <w:noProof/>
+          <w:lang w:val="en-US"/>
+        </w:rPr>
+        <w:lastRenderedPageBreak/>
+        <w:drawing>
+          <wp:inline distT="0" distB="0" distL="0" distR="0" wp14:anchorId="5DB7A38E" wp14:editId="4C62459B">
+            <wp:extent cx="2771775" cy="2081967"/>
+            <wp:effectExtent l="0" t="0" r="0" b="0"/>
+            <wp:docPr id="18" name="Рисунок 18"/>
+            <wp:cNvGraphicFramePr>
+              <a:graphicFrameLocks xmlns:a="http://schemas.openxmlformats.org/drawingml/2006/main" noChangeAspect="1"/>
+            </wp:cNvGraphicFramePr>
+            <a:graphic xmlns:a="http://schemas.openxmlformats.org/drawingml/2006/main">
+              <a:graphicData uri="http://schemas.openxmlformats.org/drawingml/2006/picture">
+                <pic:pic xmlns:pic="http://schemas.openxmlformats.org/drawingml/2006/picture">
+                  <pic:nvPicPr>
+                    <pic:cNvPr id="1" name=""/>
+                    <pic:cNvPicPr/>
+                  </pic:nvPicPr>
+                  <pic:blipFill>
+                    <a:blip r:embed="rId11"/>
+                    <a:stretch>
+                      <a:fillRect/>
+                    </a:stretch>
+                  </pic:blipFill>
+                  <pic:spPr>
+                    <a:xfrm>
+                      <a:off x="0" y="0"/>
+                      <a:ext cx="2783833" cy="2091024"/>
+                    </a:xfrm>
+                    <a:prstGeom prst="rect">
+                      <a:avLst/>
+                    </a:prstGeom>
+                  </pic:spPr>
+                </pic:pic>
+              </a:graphicData>
+            </a:graphic>
+          </wp:inline>
+        </w:drawing>
+      </w:r>
+      <w:r>
+        <w:rPr>
+          <w:noProof/>
+          <w:lang w:val="en-US"/>
+        </w:rPr>
+        <w:drawing>
+          <wp:anchor distT="0" distB="0" distL="114300" distR="114300" simplePos="0" relativeHeight="251660288" behindDoc="0" locked="0" layoutInCell="1" allowOverlap="1">
+            <wp:simplePos x="1438275" y="723900"/>
+            <wp:positionH relativeFrom="column">
+              <wp:align>left</wp:align>
+            </wp:positionH>
+            <wp:positionV relativeFrom="paragraph">
+              <wp:align>top</wp:align>
+            </wp:positionV>
+            <wp:extent cx="2118826" cy="2076450"/>
+            <wp:effectExtent l="0" t="0" r="0" b="0"/>
+            <wp:wrapSquare wrapText="bothSides"/>
+            <wp:docPr id="17" name="Рисунок 17"/>
+            <wp:cNvGraphicFramePr>
+              <a:graphicFrameLocks xmlns:a="http://schemas.openxmlformats.org/drawingml/2006/main" noChangeAspect="1"/>
+            </wp:cNvGraphicFramePr>
+            <a:graphic xmlns:a="http://schemas.openxmlformats.org/drawingml/2006/main">
+              <a:graphicData uri="http://schemas.openxmlformats.org/drawingml/2006/picture">
+                <pic:pic xmlns:pic="http://schemas.openxmlformats.org/drawingml/2006/picture">
+                  <pic:nvPicPr>
+                    <pic:cNvPr id="1" name=""/>
+                    <pic:cNvPicPr/>
+                  </pic:nvPicPr>
+                  <pic:blipFill>
+                    <a:blip r:embed="rId12">
+                      <a:extLst>
+                        <a:ext uri="{28A0092B-C50C-407E-A947-70E740481C1C}">
+                          <a14:useLocalDpi xmlns:a14="http://schemas.microsoft.com/office/drawing/2010/main" val="0"/>
+                        </a:ext>
+                      </a:extLst>
+                    </a:blip>
+                    <a:stretch>
+                      <a:fillRect/>
+                    </a:stretch>
+                  </pic:blipFill>
+                  <pic:spPr>
+                    <a:xfrm>
+                      <a:off x="0" y="0"/>
+                      <a:ext cx="2118826" cy="2076450"/>
+                    </a:xfrm>
+                    <a:prstGeom prst="rect">
+                      <a:avLst/>
+                    </a:prstGeom>
+                  </pic:spPr>
+                </pic:pic>
+              </a:graphicData>
+            </a:graphic>
+          </wp:anchor>
+        </w:drawing>
+      </w:r>
+      <w:r>
+        <w:rPr>
+          <w:rFonts w:ascii="Times New Roman" w:hAnsi="Times New Roman" w:cs="Times New Roman"/>
+          <w:color w:val="000000"/>
+          <w:sz w:val="28"/>
+          <w:szCs w:val="28"/>
+        </w:rPr>
+        <w:br w:type="textWrapping" w:clear="all"/>
+      </w:r>
+      <w:r>
+        <w:rPr>
+          <w:rFonts w:ascii="Times New Roman" w:hAnsi="Times New Roman" w:cs="Times New Roman"/>
+          <w:color w:val="000000"/>
+          <w:sz w:val="28"/>
+          <w:szCs w:val="28"/>
+        </w:rPr>
+        <w:br w:type="textWrapping" w:clear="all"/>
+      </w:r>
+      <w:r>
+        <w:rPr>
+          <w:rFonts w:ascii="Times New Roman" w:hAnsi="Times New Roman" w:cs="Times New Roman"/>
+          <w:i/>
+          <w:color w:val="000000"/>
+          <w:sz w:val="28"/>
+          <w:szCs w:val="28"/>
+        </w:rPr>
         <w:t xml:space="preserve">Рис. </w:t>
       </w:r>
       <w:proofErr w:type="spellStart"/>
@@ -869,76 +1007,100 @@
       </w:pPr>
       <w:r>
         <w:rPr>
-          <w:rFonts w:ascii="Times New Roman" w:hAnsi="Times New Roman" w:cs="Times New Roman"/>
-          <w:color w:val="000000"/>
-          <w:sz w:val="28"/>
-          <w:szCs w:val="28"/>
-        </w:rPr>
-        <w:lastRenderedPageBreak/>
-        <w:t xml:space="preserve">Данная схема называется </w:t>
-      </w:r>
-      <w:proofErr w:type="spellStart"/>
-      <w:proofErr w:type="gramStart"/>
-      <w:r>
-        <w:rPr>
-          <w:rFonts w:ascii="Times New Roman" w:hAnsi="Times New Roman" w:cs="Times New Roman"/>
-          <w:color w:val="000000"/>
-          <w:sz w:val="28"/>
-          <w:szCs w:val="28"/>
-        </w:rPr>
-        <w:t>тетрадой</w:t>
-      </w:r>
-      <w:proofErr w:type="spellEnd"/>
-      <w:proofErr w:type="gramEnd"/>
-      <w:r>
-        <w:rPr>
-          <w:rFonts w:ascii="Times New Roman" w:hAnsi="Times New Roman" w:cs="Times New Roman"/>
-          <w:color w:val="000000"/>
-          <w:sz w:val="28"/>
-          <w:szCs w:val="28"/>
-        </w:rPr>
-        <w:t xml:space="preserve"> и она предлагает следующие цвета: коричневый, фиолетовый, зеленый, золотистый. </w:t>
-      </w:r>
-      <w:r>
-        <w:rPr>
-          <w:rFonts w:ascii="Times New Roman" w:hAnsi="Times New Roman" w:cs="Times New Roman"/>
-          <w:color w:val="000000"/>
-          <w:sz w:val="28"/>
-          <w:szCs w:val="28"/>
-        </w:rPr>
-        <w:t>Из этой схемы можно взять коричневый и золотистый цвета. Также можно взять также зеленый цвет и заменить фиолетовый белым цветом.</w:t>
-      </w:r>
-    </w:p>
-    <w:p>
-      <w:pPr>
-        <w:ind w:firstLine="567"/>
-        <w:rPr>
-          <w:rFonts w:ascii="Times New Roman" w:hAnsi="Times New Roman" w:cs="Times New Roman"/>
-          <w:color w:val="000000"/>
-          <w:sz w:val="28"/>
-          <w:szCs w:val="28"/>
-        </w:rPr>
-      </w:pPr>
-    </w:p>
-    <w:p>
-      <w:pPr>
-        <w:ind w:firstLine="567"/>
-        <w:rPr>
-          <w:rFonts w:ascii="Times New Roman" w:hAnsi="Times New Roman" w:cs="Times New Roman"/>
-          <w:color w:val="000000"/>
-          <w:sz w:val="28"/>
-          <w:szCs w:val="28"/>
-        </w:rPr>
-      </w:pPr>
-      <w:r>
-        <w:rPr>
-          <w:rFonts w:ascii="Times New Roman" w:hAnsi="Times New Roman" w:cs="Times New Roman"/>
-          <w:color w:val="000000"/>
-          <w:sz w:val="28"/>
-          <w:szCs w:val="28"/>
-        </w:rPr>
-        <w:t>Использование данных цветов в нашем интерфейсе будет приемлемым, так как с помощью коричневого и золотистого цветов можно придать солидности, и в принципе все цвета сочетаются с логотипом.</w:t>
-      </w:r>
+          <w:noProof/>
+          <w:lang w:val="en-US"/>
+        </w:rPr>
+        <w:drawing>
+          <wp:inline distT="0" distB="0" distL="0" distR="0" wp14:anchorId="2065EF5F" wp14:editId="6B6F651F">
+            <wp:extent cx="6152515" cy="3883660"/>
+            <wp:effectExtent l="0" t="0" r="635" b="2540"/>
+            <wp:docPr id="19" name="Рисунок 19"/>
+            <wp:cNvGraphicFramePr>
+              <a:graphicFrameLocks xmlns:a="http://schemas.openxmlformats.org/drawingml/2006/main" noChangeAspect="1"/>
+            </wp:cNvGraphicFramePr>
+            <a:graphic xmlns:a="http://schemas.openxmlformats.org/drawingml/2006/main">
+              <a:graphicData uri="http://schemas.openxmlformats.org/drawingml/2006/picture">
+                <pic:pic xmlns:pic="http://schemas.openxmlformats.org/drawingml/2006/picture">
+                  <pic:nvPicPr>
+                    <pic:cNvPr id="1" name=""/>
+                    <pic:cNvPicPr/>
+                  </pic:nvPicPr>
+                  <pic:blipFill>
+                    <a:blip r:embed="rId13"/>
+                    <a:stretch>
+                      <a:fillRect/>
+                    </a:stretch>
+                  </pic:blipFill>
+                  <pic:spPr>
+                    <a:xfrm>
+                      <a:off x="0" y="0"/>
+                      <a:ext cx="6152515" cy="3883660"/>
+                    </a:xfrm>
+                    <a:prstGeom prst="rect">
+                      <a:avLst/>
+                    </a:prstGeom>
+                  </pic:spPr>
+                </pic:pic>
+              </a:graphicData>
+            </a:graphic>
+          </wp:inline>
+        </w:drawing>
+      </w:r>
+    </w:p>
+    <w:p>
+      <w:pPr>
+        <w:ind w:firstLine="567"/>
+        <w:rPr>
+          <w:rFonts w:ascii="Times New Roman" w:hAnsi="Times New Roman" w:cs="Times New Roman"/>
+          <w:color w:val="000000"/>
+          <w:sz w:val="28"/>
+          <w:szCs w:val="28"/>
+        </w:rPr>
+      </w:pPr>
+    </w:p>
+    <w:p>
+      <w:pPr>
+        <w:ind w:firstLine="567"/>
+        <w:rPr>
+          <w:rFonts w:ascii="Times New Roman" w:hAnsi="Times New Roman" w:cs="Times New Roman"/>
+          <w:color w:val="000000"/>
+          <w:sz w:val="28"/>
+          <w:szCs w:val="28"/>
+        </w:rPr>
+      </w:pPr>
+    </w:p>
+    <w:p>
+      <w:pPr>
+        <w:ind w:firstLine="567"/>
+        <w:rPr>
+          <w:rFonts w:ascii="Times New Roman" w:hAnsi="Times New Roman" w:cs="Times New Roman"/>
+          <w:color w:val="000000"/>
+          <w:sz w:val="28"/>
+          <w:szCs w:val="28"/>
+        </w:rPr>
+      </w:pPr>
+    </w:p>
+    <w:p>
+      <w:pPr>
+        <w:ind w:firstLine="567"/>
+        <w:rPr>
+          <w:rFonts w:ascii="Times New Roman" w:hAnsi="Times New Roman" w:cs="Times New Roman"/>
+          <w:color w:val="000000"/>
+          <w:sz w:val="28"/>
+          <w:szCs w:val="28"/>
+        </w:rPr>
+      </w:pPr>
+    </w:p>
+    <w:p>
+      <w:pPr>
+        <w:ind w:firstLine="567"/>
+        <w:rPr>
+          <w:rFonts w:ascii="Times New Roman" w:hAnsi="Times New Roman" w:cs="Times New Roman"/>
+          <w:color w:val="000000"/>
+          <w:sz w:val="28"/>
+          <w:szCs w:val="28"/>
+        </w:rPr>
+      </w:pPr>
     </w:p>
     <w:p>
       <w:pPr>
@@ -974,6 +1136,7 @@
           <w:sz w:val="28"/>
           <w:szCs w:val="28"/>
         </w:rPr>
+        <w:lastRenderedPageBreak/>
         <w:t>Декоративные надписи</w:t>
       </w:r>
     </w:p>
@@ -1059,7 +1222,7 @@
                     <pic:cNvPicPr/>
                   </pic:nvPicPr>
                   <pic:blipFill rotWithShape="1">
-                    <a:blip r:embed="rId9"/>
+                    <a:blip r:embed="rId14"/>
                     <a:srcRect l="4800" t="33872" r="11445" b="26198"/>
                     <a:stretch/>
                   </pic:blipFill>
@@ -1164,7 +1327,7 @@
                     <pic:cNvPicPr/>
                   </pic:nvPicPr>
                   <pic:blipFill rotWithShape="1">
-                    <a:blip r:embed="rId10"/>
+                    <a:blip r:embed="rId15"/>
                     <a:srcRect l="13623" t="43785" r="39932" b="38866"/>
                     <a:stretch/>
                   </pic:blipFill>
@@ -1255,8 +1418,222 @@
           <w:sz w:val="28"/>
           <w:szCs w:val="28"/>
         </w:rPr>
+        <w:t>Дизайн прототипа</w:t>
+      </w:r>
+    </w:p>
+    <w:p>
+      <w:pPr>
+        <w:pStyle w:val="a4"/>
+        <w:ind w:firstLine="567"/>
+        <w:rPr>
+          <w:color w:val="000000"/>
+          <w:sz w:val="28"/>
+          <w:szCs w:val="28"/>
+        </w:rPr>
+      </w:pPr>
+      <w:r>
+        <w:rPr>
+          <w:color w:val="000000"/>
+          <w:sz w:val="28"/>
+          <w:szCs w:val="28"/>
+        </w:rPr>
+        <w:t>Первым этапом выполнения работы стал выбор шр</w:t>
+      </w:r>
+      <w:r>
+        <w:rPr>
+          <w:color w:val="000000"/>
+          <w:sz w:val="28"/>
+          <w:szCs w:val="28"/>
+        </w:rPr>
+        <w:t>ифта. Шрифтом для заголовков выбран</w:t>
+      </w:r>
+      <w:r>
+        <w:rPr>
+          <w:color w:val="000000"/>
+          <w:sz w:val="28"/>
+          <w:szCs w:val="28"/>
+        </w:rPr>
+        <w:t xml:space="preserve"> </w:t>
+      </w:r>
+      <w:proofErr w:type="spellStart"/>
+      <w:r>
+        <w:rPr>
+          <w:color w:val="000000"/>
+          <w:sz w:val="28"/>
+          <w:szCs w:val="28"/>
+        </w:rPr>
+        <w:t>Times</w:t>
+      </w:r>
+      <w:proofErr w:type="spellEnd"/>
+      <w:r>
+        <w:rPr>
+          <w:color w:val="000000"/>
+          <w:sz w:val="28"/>
+          <w:szCs w:val="28"/>
+        </w:rPr>
+        <w:t xml:space="preserve"> </w:t>
+      </w:r>
+      <w:proofErr w:type="spellStart"/>
+      <w:r>
+        <w:rPr>
+          <w:color w:val="000000"/>
+          <w:sz w:val="28"/>
+          <w:szCs w:val="28"/>
+        </w:rPr>
+        <w:t>New</w:t>
+      </w:r>
+      <w:proofErr w:type="spellEnd"/>
+      <w:r>
+        <w:rPr>
+          <w:color w:val="000000"/>
+          <w:sz w:val="28"/>
+          <w:szCs w:val="28"/>
+        </w:rPr>
+        <w:t xml:space="preserve"> </w:t>
+      </w:r>
+      <w:proofErr w:type="spellStart"/>
+      <w:r>
+        <w:rPr>
+          <w:color w:val="000000"/>
+          <w:sz w:val="28"/>
+          <w:szCs w:val="28"/>
+        </w:rPr>
+        <w:t>Roman</w:t>
+      </w:r>
+      <w:proofErr w:type="spellEnd"/>
+      <w:r>
+        <w:rPr>
+          <w:color w:val="000000"/>
+          <w:sz w:val="28"/>
+          <w:szCs w:val="28"/>
+        </w:rPr>
+        <w:t xml:space="preserve">, а для основного текста </w:t>
+      </w:r>
+      <w:proofErr w:type="spellStart"/>
+      <w:r>
+        <w:rPr>
+          <w:color w:val="000000"/>
+          <w:sz w:val="28"/>
+          <w:szCs w:val="28"/>
+        </w:rPr>
+        <w:t>Verdana</w:t>
+      </w:r>
+      <w:proofErr w:type="spellEnd"/>
+      <w:r>
+        <w:rPr>
+          <w:color w:val="000000"/>
+          <w:sz w:val="28"/>
+          <w:szCs w:val="28"/>
+        </w:rPr>
+        <w:t>, так как именно с этими шрифтами пользователь наиболее часто встречается в сети, а также потому, что они одни из наиболее универсальных и простых шрифтов. Для заголовков</w:t>
+      </w:r>
+      <w:r>
+        <w:rPr>
+          <w:color w:val="000000"/>
+          <w:sz w:val="28"/>
+          <w:szCs w:val="28"/>
+        </w:rPr>
+        <w:t xml:space="preserve"> размер кегля установлен в 20-28</w:t>
+      </w:r>
+      <w:r>
+        <w:rPr>
+          <w:color w:val="000000"/>
+          <w:sz w:val="28"/>
+          <w:szCs w:val="28"/>
+        </w:rPr>
+        <w:t xml:space="preserve"> пункта. Для ос</w:t>
+      </w:r>
+      <w:r>
+        <w:rPr>
+          <w:color w:val="000000"/>
+          <w:sz w:val="28"/>
+          <w:szCs w:val="28"/>
+        </w:rPr>
+        <w:t>новного текста – 12-16</w:t>
+      </w:r>
+      <w:r>
+        <w:rPr>
+          <w:color w:val="000000"/>
+          <w:sz w:val="28"/>
+          <w:szCs w:val="28"/>
+        </w:rPr>
+        <w:t xml:space="preserve"> пунктов.</w:t>
+      </w:r>
+      <w:r>
+        <w:rPr>
+          <w:color w:val="000000"/>
+          <w:sz w:val="28"/>
+          <w:szCs w:val="28"/>
+        </w:rPr>
+        <w:t xml:space="preserve"> Для заголовков таблицы 16-18 пунктов.</w:t>
+      </w:r>
+      <w:r>
+        <w:rPr>
+          <w:color w:val="000000"/>
+          <w:sz w:val="28"/>
+          <w:szCs w:val="28"/>
+        </w:rPr>
+        <w:t xml:space="preserve"> В да</w:t>
+      </w:r>
+      <w:r>
+        <w:rPr>
+          <w:color w:val="000000"/>
+          <w:sz w:val="28"/>
+          <w:szCs w:val="28"/>
+        </w:rPr>
+        <w:t xml:space="preserve">льнейшем, мы выберем </w:t>
+      </w:r>
+      <w:r>
+        <w:rPr>
+          <w:color w:val="000000"/>
+          <w:sz w:val="28"/>
+          <w:szCs w:val="28"/>
+        </w:rPr>
+        <w:t>темную цветовую схему, поэтому цвет шрифта будет белым для лучшей контрастности.</w:t>
+      </w:r>
+    </w:p>
+    <w:p>
+      <w:pPr>
+        <w:pStyle w:val="a4"/>
+        <w:ind w:firstLine="567"/>
+        <w:rPr>
+          <w:color w:val="000000"/>
+          <w:sz w:val="28"/>
+          <w:szCs w:val="28"/>
+        </w:rPr>
+      </w:pPr>
+      <w:r>
+        <w:rPr>
+          <w:color w:val="000000"/>
+          <w:sz w:val="28"/>
+          <w:szCs w:val="28"/>
+        </w:rPr>
         <w:lastRenderedPageBreak/>
-        <w:t>Дизайн прототипа</w:t>
+        <w:t>Далее, необходимо было определиться с цв</w:t>
+      </w:r>
+      <w:r>
+        <w:rPr>
+          <w:color w:val="000000"/>
+          <w:sz w:val="28"/>
+          <w:szCs w:val="28"/>
+        </w:rPr>
+        <w:t>етовой схемой нашего интерфейса</w:t>
+      </w:r>
+      <w:r>
+        <w:rPr>
+          <w:color w:val="000000"/>
+          <w:sz w:val="28"/>
+          <w:szCs w:val="28"/>
+        </w:rPr>
+        <w:t>.</w:t>
+      </w:r>
+      <w:r>
+        <w:rPr>
+          <w:color w:val="000000"/>
+          <w:sz w:val="28"/>
+          <w:szCs w:val="28"/>
+        </w:rPr>
+        <w:t xml:space="preserve"> Нужно не допустить, чтобы цветовая схема была очень яркой, поскольку она не соответствует нашей тематике.</w:t>
       </w:r>
     </w:p>
     <w:p>
@@ -1275,15 +1652,15 @@
           <w:sz w:val="28"/>
           <w:szCs w:val="28"/>
         </w:rPr>
-        <w:t>Первым этапом выполнения работы стал выбор шр</w:t>
-      </w:r>
-      <w:r>
-        <w:rPr>
-          <w:color w:val="000000"/>
-          <w:sz w:val="28"/>
-          <w:szCs w:val="28"/>
-        </w:rPr>
-        <w:t>ифта. Шрифтом для заголовков выбран</w:t>
+        <w:t xml:space="preserve">Далее, мы определили цвет </w:t>
+      </w:r>
+      <w:r>
+        <w:rPr>
+          <w:color w:val="000000"/>
+          <w:sz w:val="28"/>
+          <w:szCs w:val="28"/>
+        </w:rPr>
+        <w:t>#740B00</w:t>
       </w:r>
       <w:r>
         <w:rPr>
@@ -1293,257 +1670,6 @@
         </w:rPr>
         <w:t xml:space="preserve"> </w:t>
       </w:r>
-      <w:proofErr w:type="spellStart"/>
-      <w:r>
-        <w:rPr>
-          <w:color w:val="000000"/>
-          <w:sz w:val="28"/>
-          <w:szCs w:val="28"/>
-        </w:rPr>
-        <w:t>Times</w:t>
-      </w:r>
-      <w:proofErr w:type="spellEnd"/>
-      <w:r>
-        <w:rPr>
-          <w:color w:val="000000"/>
-          <w:sz w:val="28"/>
-          <w:szCs w:val="28"/>
-        </w:rPr>
-        <w:t xml:space="preserve"> </w:t>
-      </w:r>
-      <w:proofErr w:type="spellStart"/>
-      <w:r>
-        <w:rPr>
-          <w:color w:val="000000"/>
-          <w:sz w:val="28"/>
-          <w:szCs w:val="28"/>
-        </w:rPr>
-        <w:t>New</w:t>
-      </w:r>
-      <w:proofErr w:type="spellEnd"/>
-      <w:r>
-        <w:rPr>
-          <w:color w:val="000000"/>
-          <w:sz w:val="28"/>
-          <w:szCs w:val="28"/>
-        </w:rPr>
-        <w:t xml:space="preserve"> </w:t>
-      </w:r>
-      <w:proofErr w:type="spellStart"/>
-      <w:r>
-        <w:rPr>
-          <w:color w:val="000000"/>
-          <w:sz w:val="28"/>
-          <w:szCs w:val="28"/>
-        </w:rPr>
-        <w:t>Roman</w:t>
-      </w:r>
-      <w:proofErr w:type="spellEnd"/>
-      <w:r>
-        <w:rPr>
-          <w:color w:val="000000"/>
-          <w:sz w:val="28"/>
-          <w:szCs w:val="28"/>
-        </w:rPr>
-        <w:t xml:space="preserve">, а для основного текста </w:t>
-      </w:r>
-      <w:proofErr w:type="spellStart"/>
-      <w:r>
-        <w:rPr>
-          <w:color w:val="000000"/>
-          <w:sz w:val="28"/>
-          <w:szCs w:val="28"/>
-        </w:rPr>
-        <w:t>Verdana</w:t>
-      </w:r>
-      <w:proofErr w:type="spellEnd"/>
-      <w:r>
-        <w:rPr>
-          <w:color w:val="000000"/>
-          <w:sz w:val="28"/>
-          <w:szCs w:val="28"/>
-        </w:rPr>
-        <w:t>, так как именно с этими шрифтами пользователь наиболее часто встречается в сети, а также потому, что они одни из наиболее универсальных и простых шрифтов. Для заголовков</w:t>
-      </w:r>
-      <w:r>
-        <w:rPr>
-          <w:color w:val="000000"/>
-          <w:sz w:val="28"/>
-          <w:szCs w:val="28"/>
-        </w:rPr>
-        <w:t xml:space="preserve"> размер кегля установлен в 20-28</w:t>
-      </w:r>
-      <w:r>
-        <w:rPr>
-          <w:color w:val="000000"/>
-          <w:sz w:val="28"/>
-          <w:szCs w:val="28"/>
-        </w:rPr>
-        <w:t xml:space="preserve"> пункта. Для ос</w:t>
-      </w:r>
-      <w:r>
-        <w:rPr>
-          <w:color w:val="000000"/>
-          <w:sz w:val="28"/>
-          <w:szCs w:val="28"/>
-        </w:rPr>
-        <w:t>новного текста – 12-16</w:t>
-      </w:r>
-      <w:r>
-        <w:rPr>
-          <w:color w:val="000000"/>
-          <w:sz w:val="28"/>
-          <w:szCs w:val="28"/>
-        </w:rPr>
-        <w:t xml:space="preserve"> пунктов.</w:t>
-      </w:r>
-      <w:r>
-        <w:rPr>
-          <w:color w:val="000000"/>
-          <w:sz w:val="28"/>
-          <w:szCs w:val="28"/>
-        </w:rPr>
-        <w:t xml:space="preserve"> Для заголовков таблицы 16-18 пунктов.</w:t>
-      </w:r>
-      <w:r>
-        <w:rPr>
-          <w:color w:val="000000"/>
-          <w:sz w:val="28"/>
-          <w:szCs w:val="28"/>
-        </w:rPr>
-        <w:t xml:space="preserve"> В да</w:t>
-      </w:r>
-      <w:r>
-        <w:rPr>
-          <w:color w:val="000000"/>
-          <w:sz w:val="28"/>
-          <w:szCs w:val="28"/>
-        </w:rPr>
-        <w:t xml:space="preserve">льнейшем, мы выберем </w:t>
-      </w:r>
-      <w:r>
-        <w:rPr>
-          <w:color w:val="000000"/>
-          <w:sz w:val="28"/>
-          <w:szCs w:val="28"/>
-        </w:rPr>
-        <w:t>темную цветовую схему, поэтому цвет шрифта будет белым для лучшей контрастности.</w:t>
-      </w:r>
-    </w:p>
-    <w:p>
-      <w:pPr>
-        <w:pStyle w:val="a4"/>
-        <w:ind w:firstLine="567"/>
-        <w:rPr>
-          <w:color w:val="000000"/>
-          <w:sz w:val="28"/>
-          <w:szCs w:val="28"/>
-        </w:rPr>
-      </w:pPr>
-      <w:r>
-        <w:rPr>
-          <w:color w:val="000000"/>
-          <w:sz w:val="28"/>
-          <w:szCs w:val="28"/>
-        </w:rPr>
-        <w:t>Далее, необходимо было определиться с цв</w:t>
-      </w:r>
-      <w:r>
-        <w:rPr>
-          <w:color w:val="000000"/>
-          <w:sz w:val="28"/>
-          <w:szCs w:val="28"/>
-        </w:rPr>
-        <w:t>етовой схемой нашего интерфейса</w:t>
-      </w:r>
-      <w:r>
-        <w:rPr>
-          <w:color w:val="000000"/>
-          <w:sz w:val="28"/>
-          <w:szCs w:val="28"/>
-        </w:rPr>
-        <w:t>.</w:t>
-      </w:r>
-      <w:r>
-        <w:rPr>
-          <w:color w:val="000000"/>
-          <w:sz w:val="28"/>
-          <w:szCs w:val="28"/>
-        </w:rPr>
-        <w:t xml:space="preserve"> Нужно не допустить, чтобы цветовая схема была очень яркой, поскольку она не соответствует нашей тематике.</w:t>
-      </w:r>
-    </w:p>
-    <w:p>
-      <w:pPr>
-        <w:pStyle w:val="a4"/>
-        <w:ind w:firstLine="567"/>
-        <w:rPr>
-          <w:color w:val="000000"/>
-          <w:sz w:val="28"/>
-          <w:szCs w:val="28"/>
-        </w:rPr>
-      </w:pPr>
-      <w:r>
-        <w:rPr>
-          <w:color w:val="000000"/>
-          <w:sz w:val="28"/>
-          <w:szCs w:val="28"/>
-        </w:rPr>
-        <w:t xml:space="preserve">Были выбраны цвета из схемы </w:t>
-      </w:r>
-      <w:proofErr w:type="spellStart"/>
-      <w:r>
-        <w:rPr>
-          <w:color w:val="000000"/>
-          <w:sz w:val="28"/>
-          <w:szCs w:val="28"/>
-        </w:rPr>
-        <w:t>тетрада</w:t>
-      </w:r>
-      <w:proofErr w:type="spellEnd"/>
-      <w:r>
-        <w:rPr>
-          <w:color w:val="000000"/>
-          <w:sz w:val="28"/>
-          <w:szCs w:val="28"/>
-        </w:rPr>
-        <w:t>.</w:t>
-      </w:r>
-    </w:p>
-    <w:p>
-      <w:pPr>
-        <w:pStyle w:val="a4"/>
-        <w:ind w:firstLine="567"/>
-        <w:rPr>
-          <w:color w:val="000000"/>
-          <w:sz w:val="28"/>
-          <w:szCs w:val="28"/>
-        </w:rPr>
-      </w:pPr>
-      <w:r>
-        <w:rPr>
-          <w:color w:val="000000"/>
-          <w:sz w:val="28"/>
-          <w:szCs w:val="28"/>
-        </w:rPr>
-        <w:t xml:space="preserve">Далее, мы определили цвет </w:t>
-      </w:r>
-      <w:r>
-        <w:rPr>
-          <w:color w:val="000000"/>
-          <w:sz w:val="28"/>
-          <w:szCs w:val="28"/>
-        </w:rPr>
-        <w:t>#740B00</w:t>
-      </w:r>
-      <w:r>
-        <w:rPr>
-          <w:color w:val="000000"/>
-          <w:sz w:val="28"/>
-          <w:szCs w:val="28"/>
-        </w:rPr>
-        <w:t xml:space="preserve"> </w:t>
-      </w:r>
       <w:r>
         <w:rPr>
           <w:color w:val="000000"/>
@@ -1598,7 +1724,34 @@
           <w:sz w:val="28"/>
           <w:szCs w:val="28"/>
         </w:rPr>
-        <w:t xml:space="preserve">#007219. </w:t>
+        <w:t>#BA5</w:t>
+      </w:r>
+      <w:r>
+        <w:rPr>
+          <w:color w:val="000000"/>
+          <w:sz w:val="28"/>
+          <w:szCs w:val="28"/>
+          <w:lang w:val="en-US"/>
+        </w:rPr>
+        <w:t>D</w:t>
+      </w:r>
+      <w:r>
+        <w:rPr>
+          <w:color w:val="000000"/>
+          <w:sz w:val="28"/>
+          <w:szCs w:val="28"/>
+        </w:rPr>
+        <w:t>54</w:t>
+      </w:r>
+      <w:bookmarkStart w:id="0" w:name="_GoBack"/>
+      <w:bookmarkEnd w:id="0"/>
+      <w:r>
+        <w:rPr>
+          <w:color w:val="000000"/>
+          <w:sz w:val="28"/>
+          <w:szCs w:val="28"/>
+        </w:rPr>
+        <w:t xml:space="preserve">. </w:t>
       </w:r>
       <w:r>
         <w:rPr>
@@ -1714,10 +1867,10 @@
           <w:lang w:val="en-US"/>
         </w:rPr>
         <w:drawing>
-          <wp:inline distT="0" distB="0" distL="0" distR="0" wp14:anchorId="7B7E3BCE" wp14:editId="0DDC1F4D">
-            <wp:extent cx="4444567" cy="2847975"/>
-            <wp:effectExtent l="0" t="0" r="0" b="0"/>
-            <wp:docPr id="11" name="Рисунок 11"/>
+          <wp:inline distT="0" distB="0" distL="0" distR="0" wp14:anchorId="02491072" wp14:editId="063545D4">
+            <wp:extent cx="6152515" cy="3888740"/>
+            <wp:effectExtent l="0" t="0" r="635" b="0"/>
+            <wp:docPr id="20" name="Рисунок 20"/>
             <wp:cNvGraphicFramePr>
               <a:graphicFrameLocks xmlns:a="http://schemas.openxmlformats.org/drawingml/2006/main" noChangeAspect="1"/>
             </wp:cNvGraphicFramePr>
@@ -1728,27 +1881,20 @@
                     <pic:cNvPr id="1" name=""/>
                     <pic:cNvPicPr/>
                   </pic:nvPicPr>
-                  <pic:blipFill rotWithShape="1">
-                    <a:blip r:embed="rId11"/>
-                    <a:srcRect l="19352" t="8537" r="16865" b="18763"/>
-                    <a:stretch/>
+                  <pic:blipFill>
+                    <a:blip r:embed="rId16"/>
+                    <a:stretch>
+                      <a:fillRect/>
+                    </a:stretch>
                   </pic:blipFill>
-                  <pic:spPr bwMode="auto">
+                  <pic:spPr>
                     <a:xfrm>
                       <a:off x="0" y="0"/>
-                      <a:ext cx="4449160" cy="2850918"/>
+                      <a:ext cx="6152515" cy="3888740"/>
                     </a:xfrm>
                     <a:prstGeom prst="rect">
                       <a:avLst/>
                     </a:prstGeom>
-                    <a:ln>
-                      <a:noFill/>
-                    </a:ln>
-                    <a:extLst>
-                      <a:ext uri="{53640926-AAD7-44D8-BBD7-CCE9431645EC}">
-                        <a14:shadowObscured xmlns:a14="http://schemas.microsoft.com/office/drawing/2010/main"/>
-                      </a:ext>
-                    </a:extLst>
                   </pic:spPr>
                 </pic:pic>
               </a:graphicData>
@@ -1775,10 +1921,10 @@
         </w:rPr>
         <w:lastRenderedPageBreak/>
         <w:drawing>
-          <wp:inline distT="0" distB="0" distL="0" distR="0" wp14:anchorId="5B0AD925" wp14:editId="19791963">
-            <wp:extent cx="5676424" cy="4143375"/>
+          <wp:inline distT="0" distB="0" distL="0" distR="0" wp14:anchorId="1D1C8D50" wp14:editId="750021D1">
+            <wp:extent cx="6152515" cy="4498340"/>
             <wp:effectExtent l="0" t="0" r="635" b="0"/>
-            <wp:docPr id="12" name="Рисунок 12"/>
+            <wp:docPr id="21" name="Рисунок 21"/>
             <wp:cNvGraphicFramePr>
               <a:graphicFrameLocks xmlns:a="http://schemas.openxmlformats.org/drawingml/2006/main" noChangeAspect="1"/>
             </wp:cNvGraphicFramePr>
@@ -1789,27 +1935,20 @@
                     <pic:cNvPr id="1" name=""/>
                     <pic:cNvPicPr/>
                   </pic:nvPicPr>
-                  <pic:blipFill rotWithShape="1">
-                    <a:blip r:embed="rId12"/>
-                    <a:srcRect l="19197" t="9088" r="17174" b="8298"/>
-                    <a:stretch/>
+                  <pic:blipFill>
+                    <a:blip r:embed="rId17"/>
+                    <a:stretch>
+                      <a:fillRect/>
+                    </a:stretch>
                   </pic:blipFill>
-                  <pic:spPr bwMode="auto">
+                  <pic:spPr>
                     <a:xfrm>
                       <a:off x="0" y="0"/>
-                      <a:ext cx="5685039" cy="4149663"/>
+                      <a:ext cx="6152515" cy="4498340"/>
                     </a:xfrm>
                     <a:prstGeom prst="rect">
                       <a:avLst/>
                     </a:prstGeom>
-                    <a:ln>
-                      <a:noFill/>
-                    </a:ln>
-                    <a:extLst>
-                      <a:ext uri="{53640926-AAD7-44D8-BBD7-CCE9431645EC}">
-                        <a14:shadowObscured xmlns:a14="http://schemas.microsoft.com/office/drawing/2010/main"/>
-                      </a:ext>
-                    </a:extLst>
                   </pic:spPr>
                 </pic:pic>
               </a:graphicData>
@@ -1847,10 +1986,10 @@
           <w:lang w:val="en-US"/>
         </w:rPr>
         <w:drawing>
-          <wp:inline distT="0" distB="0" distL="0" distR="0" wp14:anchorId="0D6A5A3E" wp14:editId="6C62BB37">
-            <wp:extent cx="5257800" cy="2409825"/>
-            <wp:effectExtent l="0" t="0" r="0" b="9525"/>
-            <wp:docPr id="13" name="Рисунок 13"/>
+          <wp:inline distT="0" distB="0" distL="0" distR="0" wp14:anchorId="1F46AD02" wp14:editId="7C6FAC99">
+            <wp:extent cx="6152515" cy="2817495"/>
+            <wp:effectExtent l="0" t="0" r="635" b="1905"/>
+            <wp:docPr id="22" name="Рисунок 22"/>
             <wp:cNvGraphicFramePr>
               <a:graphicFrameLocks xmlns:a="http://schemas.openxmlformats.org/drawingml/2006/main" noChangeAspect="1"/>
             </wp:cNvGraphicFramePr>
@@ -1861,27 +2000,20 @@
                     <pic:cNvPr id="1" name=""/>
                     <pic:cNvPicPr/>
                   </pic:nvPicPr>
-                  <pic:blipFill rotWithShape="1">
-                    <a:blip r:embed="rId13"/>
-                    <a:srcRect l="19352" t="9362" r="17484" b="39142"/>
-                    <a:stretch/>
+                  <pic:blipFill>
+                    <a:blip r:embed="rId18"/>
+                    <a:stretch>
+                      <a:fillRect/>
+                    </a:stretch>
                   </pic:blipFill>
-                  <pic:spPr bwMode="auto">
+                  <pic:spPr>
                     <a:xfrm>
                       <a:off x="0" y="0"/>
-                      <a:ext cx="5263593" cy="2412480"/>
+                      <a:ext cx="6152515" cy="2817495"/>
                     </a:xfrm>
                     <a:prstGeom prst="rect">
                       <a:avLst/>
                     </a:prstGeom>
-                    <a:ln>
-                      <a:noFill/>
-                    </a:ln>
-                    <a:extLst>
-                      <a:ext uri="{53640926-AAD7-44D8-BBD7-CCE9431645EC}">
-                        <a14:shadowObscured xmlns:a14="http://schemas.microsoft.com/office/drawing/2010/main"/>
-                      </a:ext>
-                    </a:extLst>
                   </pic:spPr>
                 </pic:pic>
               </a:graphicData>
@@ -1925,8 +2057,6 @@
           <w:szCs w:val="28"/>
         </w:rPr>
       </w:pPr>
-      <w:bookmarkStart w:id="0" w:name="_GoBack"/>
-      <w:bookmarkEnd w:id="0"/>
     </w:p>
     <w:p>
       <w:pPr>
@@ -1942,9 +2072,8 @@
       <w:r>
         <w:rPr>
           <w:noProof/>
-          <w:lang w:val="en-US"/>
-        </w:rPr>
-        <w:lastRenderedPageBreak/>
+          <w:lang w:val="en-US" w:eastAsia="en-US"/>
+        </w:rPr>
         <w:drawing>
           <wp:inline distT="0" distB="0" distL="0" distR="0" wp14:anchorId="01EB8CDC" wp14:editId="29C4B3DC">
             <wp:extent cx="3981450" cy="2257279"/>
@@ -1961,7 +2090,7 @@
                     <pic:cNvPicPr/>
                   </pic:nvPicPr>
                   <pic:blipFill rotWithShape="1">
-                    <a:blip r:embed="rId14"/>
+                    <a:blip r:embed="rId19"/>
                     <a:srcRect l="35762" t="23683" r="33381" b="45199"/>
                     <a:stretch/>
                   </pic:blipFill>
